--- a/Layouts/StaffDebtorsStatement.docx
+++ b/Layouts/StaffDebtorsStatement.docx
@@ -34,7 +34,7 @@
  
              < C o m p a n y I N f o N a m e > C o m p a n y I N f o N a m e < / C o m p a n y I N f o N a m e >   
-             < C o m p a n y I N f o P i c t u r e > C o m p a n y I N f o P i c t u r e < / C o m p a n y I N f o P i c t u r e > +             < C o m p a n y I N f o P i c t u r e   / >   
              < C u s t N a m e > C u s t N a m e < / C u s t N a m e >   
